--- a/ACS/AC03/IMPACTA - ADS 5A - SOFTWARE PRODUCT - AC02.docx
+++ b/ACS/AC03/IMPACTA - ADS 5A - SOFTWARE PRODUCT - AC02.docx
@@ -5,6 +5,7 @@
     <w:p>
       <w:pPr>
         <w:rPr>
+          <w:rFonts w:cstheme="minorHAnsi"/>
           <w:b/>
           <w:bCs/>
           <w:sz w:val="28"/>
@@ -14,6 +15,7 @@
       </w:pPr>
       <w:r>
         <w:rPr>
+          <w:rFonts w:cstheme="minorHAnsi"/>
           <w:b/>
           <w:bCs/>
           <w:sz w:val="32"/>
@@ -23,6 +25,7 @@
       </w:r>
       <w:r>
         <w:rPr>
+          <w:rFonts w:cstheme="minorHAnsi"/>
           <w:b/>
           <w:bCs/>
           <w:sz w:val="32"/>
@@ -32,6 +35,7 @@
       </w:r>
       <w:r>
         <w:rPr>
+          <w:rFonts w:cstheme="minorHAnsi"/>
           <w:b/>
           <w:bCs/>
           <w:sz w:val="32"/>
@@ -41,6 +45,7 @@
       </w:r>
       <w:r>
         <w:rPr>
+          <w:rFonts w:cstheme="minorHAnsi"/>
           <w:b/>
           <w:bCs/>
           <w:sz w:val="32"/>
@@ -50,6 +55,7 @@
       </w:r>
       <w:r>
         <w:rPr>
+          <w:rFonts w:cstheme="minorHAnsi"/>
           <w:b/>
           <w:bCs/>
           <w:sz w:val="32"/>
@@ -59,6 +65,7 @@
       </w:r>
       <w:r>
         <w:rPr>
+          <w:rFonts w:cstheme="minorHAnsi"/>
           <w:b/>
           <w:bCs/>
           <w:sz w:val="28"/>
@@ -68,6 +75,7 @@
       </w:r>
       <w:r>
         <w:rPr>
+          <w:rFonts w:cstheme="minorHAnsi"/>
           <w:b/>
           <w:bCs/>
           <w:sz w:val="28"/>
@@ -77,6 +85,7 @@
       </w:r>
       <w:r>
         <w:rPr>
+          <w:rFonts w:cstheme="minorHAnsi"/>
           <w:b/>
           <w:bCs/>
           <w:sz w:val="28"/>
@@ -86,28 +95,49 @@
       </w:r>
     </w:p>
     <w:p>
-      <w:r>
+      <w:pPr>
+        <w:rPr>
+          <w:rFonts w:cstheme="minorHAnsi"/>
+        </w:rPr>
+      </w:pPr>
+      <w:r>
+        <w:rPr>
+          <w:rFonts w:cstheme="minorHAnsi"/>
+        </w:rPr>
         <w:t>Aluno:</w:t>
       </w:r>
       <w:r>
+        <w:rPr>
+          <w:rFonts w:cstheme="minorHAnsi"/>
+        </w:rPr>
         <w:br/>
         <w:t>Bruno Henrique Guedes Silva</w:t>
       </w:r>
     </w:p>
     <w:p>
-      <w:r>
+      <w:pPr>
+        <w:rPr>
+          <w:rFonts w:cstheme="minorHAnsi"/>
+        </w:rPr>
+      </w:pPr>
+      <w:r>
+        <w:rPr>
+          <w:rFonts w:cstheme="minorHAnsi"/>
+        </w:rPr>
         <w:t>RA:</w:t>
       </w:r>
       <w:r>
+        <w:rPr>
+          <w:rFonts w:cstheme="minorHAnsi"/>
+        </w:rPr>
         <w:br/>
-      </w:r>
-      <w:r>
         <w:t>2101326</w:t>
       </w:r>
     </w:p>
     <w:p>
       <w:pPr>
         <w:rPr>
+          <w:rFonts w:cstheme="minorHAnsi"/>
           <w:b/>
           <w:bCs/>
           <w:u w:val="single"/>
@@ -115,6 +145,7 @@
       </w:pPr>
       <w:r>
         <w:rPr>
+          <w:rFonts w:cstheme="minorHAnsi"/>
           <w:b/>
           <w:bCs/>
         </w:rPr>
@@ -122,22 +153,33 @@
       </w:r>
       <w:r>
         <w:rPr>
+          <w:rFonts w:cstheme="minorHAnsi"/>
           <w:b/>
           <w:bCs/>
         </w:rPr>
         <w:t>Link do Vídeo:</w:t>
       </w:r>
       <w:r>
+        <w:rPr>
+          <w:rFonts w:cstheme="minorHAnsi"/>
+        </w:rPr>
         <w:br/>
       </w:r>
       <w:r>
+        <w:rPr>
+          <w:rFonts w:cstheme="minorHAnsi"/>
+        </w:rPr>
         <w:br/>
       </w:r>
       <w:r>
+        <w:rPr>
+          <w:rFonts w:cstheme="minorHAnsi"/>
+        </w:rPr>
         <w:br/>
       </w:r>
       <w:r>
         <w:rPr>
+          <w:rFonts w:cstheme="minorHAnsi"/>
           <w:b/>
           <w:bCs/>
         </w:rPr>
@@ -146,6 +188,7 @@
       <w:proofErr w:type="spellStart"/>
       <w:r>
         <w:rPr>
+          <w:rFonts w:cstheme="minorHAnsi"/>
           <w:b/>
           <w:bCs/>
         </w:rPr>
@@ -154,6 +197,7 @@
       <w:proofErr w:type="spellEnd"/>
       <w:r>
         <w:rPr>
+          <w:rFonts w:cstheme="minorHAnsi"/>
           <w:b/>
           <w:bCs/>
         </w:rPr>
@@ -161,6 +205,7 @@
       </w:r>
       <w:r>
         <w:rPr>
+          <w:rFonts w:cstheme="minorHAnsi"/>
           <w:b/>
           <w:bCs/>
         </w:rPr>
@@ -170,51 +215,69 @@
         <w:r>
           <w:rPr>
             <w:rStyle w:val="Hyperlink"/>
+            <w:rFonts w:cstheme="minorHAnsi"/>
           </w:rPr>
           <w:t>https://trello.com/invite/b/67ba9bdecb921a5a525dd0d7/ATTIfa955e498433cee7ea50ab21dc957b8a10FFADBE/ads-impacta-5a-pro</w:t>
         </w:r>
         <w:r>
           <w:rPr>
             <w:rStyle w:val="Hyperlink"/>
+            <w:rFonts w:cstheme="minorHAnsi"/>
           </w:rPr>
           <w:t>j</w:t>
         </w:r>
         <w:r>
           <w:rPr>
             <w:rStyle w:val="Hyperlink"/>
+            <w:rFonts w:cstheme="minorHAnsi"/>
           </w:rPr>
           <w:t>eto-mapa-social</w:t>
         </w:r>
       </w:hyperlink>
       <w:r>
+        <w:rPr>
+          <w:rFonts w:cstheme="minorHAnsi"/>
+        </w:rPr>
         <w:br/>
       </w:r>
       <w:r>
+        <w:rPr>
+          <w:rFonts w:cstheme="minorHAnsi"/>
+        </w:rPr>
         <w:br/>
       </w:r>
       <w:r>
         <w:rPr>
+          <w:rFonts w:cstheme="minorHAnsi"/>
           <w:b/>
           <w:bCs/>
         </w:rPr>
         <w:t>GitHub</w:t>
       </w:r>
       <w:r>
+        <w:rPr>
+          <w:rFonts w:cstheme="minorHAnsi"/>
+        </w:rPr>
         <w:br/>
       </w:r>
       <w:hyperlink r:id="rId5" w:history="1">
         <w:r>
           <w:rPr>
             <w:rStyle w:val="Hyperlink"/>
+            <w:rFonts w:cstheme="minorHAnsi"/>
           </w:rPr>
           <w:t>https://github.com/bhguedes/projetoMapaSocial</w:t>
         </w:r>
       </w:hyperlink>
       <w:r>
+        <w:rPr>
+          <w:rFonts w:cstheme="minorHAnsi"/>
+        </w:rPr>
         <w:br/>
       </w:r>
       <w:r>
         <w:rPr>
+          <w:rFonts w:cstheme="minorHAnsi"/>
           <w:b/>
           <w:bCs/>
         </w:rPr>
@@ -224,6 +287,7 @@
     <w:p>
       <w:pPr>
         <w:rPr>
+          <w:rFonts w:cstheme="minorHAnsi"/>
           <w:b/>
           <w:bCs/>
           <w:u w:val="single"/>
@@ -233,12 +297,14 @@
     <w:p>
       <w:pPr>
         <w:rPr>
-          <w:b/>
-          <w:bCs/>
-        </w:rPr>
-      </w:pPr>
-      <w:r>
-        <w:rPr>
+          <w:rFonts w:cstheme="minorHAnsi"/>
+          <w:b/>
+          <w:bCs/>
+        </w:rPr>
+      </w:pPr>
+      <w:r>
+        <w:rPr>
+          <w:rFonts w:cstheme="minorHAnsi"/>
           <w:b/>
           <w:bCs/>
         </w:rPr>
@@ -246,55 +312,152 @@
       </w:r>
     </w:p>
     <w:p>
-      <w:r>
+      <w:pPr>
+        <w:rPr>
+          <w:rFonts w:cstheme="minorHAnsi"/>
+          <w:b/>
+          <w:bCs/>
+        </w:rPr>
+      </w:pPr>
+      <w:r>
+        <w:rPr>
+          <w:rFonts w:cstheme="minorHAnsi"/>
+          <w:b/>
+          <w:bCs/>
+        </w:rPr>
         <w:t>Tela 1: Comparativo de Gastos Públicos 2022</w:t>
       </w:r>
     </w:p>
     <w:p>
-      <w:r>
+      <w:pPr>
+        <w:rPr>
+          <w:rFonts w:cstheme="minorHAnsi"/>
+        </w:rPr>
+      </w:pPr>
+      <w:r>
+        <w:rPr>
+          <w:rFonts w:cstheme="minorHAnsi"/>
+        </w:rPr>
         <w:t>Conteúdo: Apresenta os orçamentos realizados em Segurança Pública e Educação.</w:t>
       </w:r>
     </w:p>
     <w:p>
-      <w:r>
+      <w:pPr>
+        <w:rPr>
+          <w:rFonts w:cstheme="minorHAnsi"/>
+        </w:rPr>
+      </w:pPr>
+      <w:r>
+        <w:rPr>
+          <w:rFonts w:cstheme="minorHAnsi"/>
+        </w:rPr>
         <w:t>Valor Agregado: Pode revelar desequilíbrios orçamentários, permitindo ajustes para prevenir crimes (mais recursos em social) e reduzir desigualdades (mais em educação básica).</w:t>
       </w:r>
     </w:p>
-    <w:p/>
-    <w:p>
-      <w:r>
+    <w:p>
+      <w:pPr>
+        <w:rPr>
+          <w:rFonts w:cstheme="minorHAnsi"/>
+        </w:rPr>
+      </w:pPr>
+    </w:p>
+    <w:p>
+      <w:pPr>
+        <w:rPr>
+          <w:rFonts w:cstheme="minorHAnsi"/>
+          <w:b/>
+          <w:bCs/>
+        </w:rPr>
+      </w:pPr>
+      <w:r>
+        <w:rPr>
+          <w:rFonts w:cstheme="minorHAnsi"/>
+          <w:b/>
+          <w:bCs/>
+        </w:rPr>
         <w:t>Tela 2: Distribuição de Homicídios 2022</w:t>
       </w:r>
     </w:p>
     <w:p>
-      <w:r>
+      <w:pPr>
+        <w:rPr>
+          <w:rFonts w:cstheme="minorHAnsi"/>
+        </w:rPr>
+      </w:pPr>
+      <w:r>
+        <w:rPr>
+          <w:rFonts w:cstheme="minorHAnsi"/>
+        </w:rPr>
         <w:t>Conteúdo: Total de 161.252 homicídios, com 85.054 homens (52,75%) e 76.112 mulheres (47,25%). Jovens: 41.149 mulheres, 64.437 homens. Estados com mais casos: Bahia (25.627, 15,89%), Rio de Janeiro (13.513, 8,38%), Pernambuco (12.120, 7,52%).</w:t>
       </w:r>
     </w:p>
     <w:p>
-      <w:r>
+      <w:pPr>
+        <w:rPr>
+          <w:rFonts w:cstheme="minorHAnsi"/>
+        </w:rPr>
+      </w:pPr>
+      <w:r>
+        <w:rPr>
+          <w:rFonts w:cstheme="minorHAnsi"/>
+        </w:rPr>
         <w:t>Valor Agregado: Pode identificar regiões críticas para intervenção policial e social.</w:t>
       </w:r>
     </w:p>
-    <w:p/>
-    <w:p>
-      <w:r>
+    <w:p>
+      <w:pPr>
+        <w:rPr>
+          <w:rFonts w:cstheme="minorHAnsi"/>
+        </w:rPr>
+      </w:pPr>
+    </w:p>
+    <w:p>
+      <w:pPr>
+        <w:rPr>
+          <w:rFonts w:cstheme="minorHAnsi"/>
+          <w:b/>
+          <w:bCs/>
+        </w:rPr>
+      </w:pPr>
+      <w:r>
+        <w:rPr>
+          <w:rFonts w:cstheme="minorHAnsi"/>
+          <w:b/>
+          <w:bCs/>
+        </w:rPr>
         <w:t>Tela 3: Educação e Matrículas vs. Homicídios</w:t>
       </w:r>
     </w:p>
     <w:p>
-      <w:r>
+      <w:pPr>
+        <w:rPr>
+          <w:rFonts w:cstheme="minorHAnsi"/>
+        </w:rPr>
+      </w:pPr>
+      <w:r>
+        <w:rPr>
+          <w:rFonts w:cstheme="minorHAnsi"/>
+        </w:rPr>
         <w:t>Conteúdo: Taxa de matriculados por UF varia de 44% (Alagoas) a 80% (Piauí) e Estados com mais homicídios por UF.</w:t>
       </w:r>
     </w:p>
     <w:p>
-      <w:r>
+      <w:pPr>
+        <w:rPr>
+          <w:rFonts w:cstheme="minorHAnsi"/>
+        </w:rPr>
+      </w:pPr>
+      <w:r>
+        <w:rPr>
+          <w:rFonts w:cstheme="minorHAnsi"/>
+        </w:rPr>
         <w:t>Valor Agregado: Pode sugerir integração da educação (especialmente básica) com segurança e desenvolvimento social para atacar causas estruturais da violência.</w:t>
       </w:r>
     </w:p>
     <w:p>
       <w:pPr>
         <w:rPr>
+          <w:rFonts w:cstheme="minorHAnsi"/>
           <w:u w:val="single"/>
         </w:rPr>
       </w:pPr>
@@ -304,11 +467,15 @@
         <w:pBdr>
           <w:top w:val="single" w:sz="4" w:space="1" w:color="auto"/>
         </w:pBdr>
-      </w:pPr>
-    </w:p>
-    <w:p>
-      <w:pPr>
-        <w:rPr>
+        <w:rPr>
+          <w:rFonts w:cstheme="minorHAnsi"/>
+        </w:rPr>
+      </w:pPr>
+    </w:p>
+    <w:p>
+      <w:pPr>
+        <w:rPr>
+          <w:rFonts w:cstheme="minorHAnsi"/>
           <w:b/>
           <w:bCs/>
           <w:sz w:val="28"/>
@@ -317,6 +484,7 @@
       </w:pPr>
       <w:r>
         <w:rPr>
+          <w:rFonts w:cstheme="minorHAnsi"/>
           <w:b/>
           <w:bCs/>
           <w:sz w:val="28"/>
@@ -326,17 +494,34 @@
       </w:r>
     </w:p>
     <w:p>
-      <w:r>
+      <w:pPr>
+        <w:rPr>
+          <w:rFonts w:cstheme="minorHAnsi"/>
+        </w:rPr>
+      </w:pPr>
+      <w:r>
+        <w:rPr>
+          <w:rFonts w:cstheme="minorHAnsi"/>
+        </w:rPr>
         <w:t>Este modelo será usado para correlacionar investimento público com índices de criminalidade, visando análises de impacto social para políticas públicas.</w:t>
       </w:r>
     </w:p>
     <w:p>
-      <w:r>
+      <w:pPr>
+        <w:rPr>
+          <w:rFonts w:cstheme="minorHAnsi"/>
+        </w:rPr>
+      </w:pPr>
+      <w:r>
+        <w:rPr>
+          <w:rFonts w:cstheme="minorHAnsi"/>
+        </w:rPr>
         <w:t xml:space="preserve">Versão atual: </w:t>
       </w:r>
       <w:proofErr w:type="gramStart"/>
       <w:r>
         <w:rPr>
+          <w:rFonts w:cstheme="minorHAnsi"/>
           <w:b/>
           <w:bCs/>
         </w:rPr>
@@ -345,14 +530,27 @@
       <w:proofErr w:type="gramEnd"/>
       <w:r>
         <w:rPr>
+          <w:rFonts w:cstheme="minorHAnsi"/>
           <w:b/>
           <w:bCs/>
         </w:rPr>
         <w:t>/2025</w:t>
       </w:r>
     </w:p>
-    <w:p/>
-    <w:p/>
+    <w:p>
+      <w:pPr>
+        <w:rPr>
+          <w:rFonts w:cstheme="minorHAnsi"/>
+        </w:rPr>
+      </w:pPr>
+    </w:p>
+    <w:p>
+      <w:pPr>
+        <w:rPr>
+          <w:rFonts w:cstheme="minorHAnsi"/>
+        </w:rPr>
+      </w:pPr>
+    </w:p>
     <w:sectPr>
       <w:pgSz w:w="11906" w:h="16838"/>
       <w:pgMar w:top="1417" w:right="1701" w:bottom="1417" w:left="1701" w:header="708" w:footer="708" w:gutter="0"/>
